--- a/Task 1.docx
+++ b/Task 1.docx
@@ -195,12 +195,23 @@
           <w:szCs w:val="20"/>
           <w:lang w:val="en-US" w:eastAsia="nl-BE"/>
         </w:rPr>
-        <w:t>- "</w:t>
+        <w:t xml:space="preserve">- </w:t>
+      </w:r>
+      <w:r>
+        <w:rPr>
+          <w:rFonts w:ascii="Courier New" w:eastAsia="Times New Roman" w:hAnsi="Courier New" w:cs="Courier New"/>
+          <w:strike/>
+          <w:sz w:val="20"/>
+          <w:szCs w:val="20"/>
+          <w:lang w:val="en-US" w:eastAsia="nl-BE"/>
+        </w:rPr>
+        <w:t>"</w:t>
       </w:r>
       <w:proofErr w:type="spellStart"/>
       <w:r>
         <w:rPr>
           <w:rFonts w:ascii="Courier New" w:eastAsia="Times New Roman" w:hAnsi="Courier New" w:cs="Courier New"/>
+          <w:strike/>
           <w:sz w:val="20"/>
           <w:szCs w:val="20"/>
           <w:lang w:val="en-US" w:eastAsia="nl-BE"/>
@@ -211,6 +222,7 @@
       <w:r>
         <w:rPr>
           <w:rFonts w:ascii="Courier New" w:eastAsia="Times New Roman" w:hAnsi="Courier New" w:cs="Courier New"/>
+          <w:strike/>
           <w:sz w:val="20"/>
           <w:szCs w:val="20"/>
           <w:lang w:val="en-US" w:eastAsia="nl-BE"/>
@@ -221,6 +233,7 @@
       <w:r>
         <w:rPr>
           <w:rFonts w:ascii="Courier New" w:eastAsia="Times New Roman" w:hAnsi="Courier New" w:cs="Courier New"/>
+          <w:strike/>
           <w:sz w:val="20"/>
           <w:szCs w:val="20"/>
           <w:lang w:val="en-US" w:eastAsia="nl-BE"/>
@@ -231,6 +244,7 @@
       <w:r>
         <w:rPr>
           <w:rFonts w:ascii="Courier New" w:eastAsia="Times New Roman" w:hAnsi="Courier New" w:cs="Courier New"/>
+          <w:strike/>
           <w:sz w:val="20"/>
           <w:szCs w:val="20"/>
           <w:lang w:val="en-US" w:eastAsia="nl-BE"/>
@@ -261,57 +275,87 @@
         <w:spacing w:after="0" w:line="240" w:lineRule="auto"/>
         <w:rPr>
           <w:rFonts w:ascii="Courier New" w:eastAsia="Times New Roman" w:hAnsi="Courier New" w:cs="Courier New"/>
-          <w:sz w:val="20"/>
-          <w:szCs w:val="20"/>
-          <w:lang w:val="en-US" w:eastAsia="nl-BE"/>
-        </w:rPr>
-      </w:pPr>
-      <w:r>
-        <w:rPr>
-          <w:rFonts w:ascii="Courier New" w:eastAsia="Times New Roman" w:hAnsi="Courier New" w:cs="Courier New"/>
-          <w:sz w:val="20"/>
-          <w:szCs w:val="20"/>
-          <w:lang w:val="en-US" w:eastAsia="nl-BE"/>
-        </w:rPr>
-        <w:t>- "data" section</w:t>
-      </w:r>
-    </w:p>
-    <w:p>
-      <w:pPr>
-        <w:tabs>
-          <w:tab w:val="left" w:pos="916"/>
-          <w:tab w:val="left" w:pos="1832"/>
-          <w:tab w:val="left" w:pos="2748"/>
-          <w:tab w:val="left" w:pos="3664"/>
-          <w:tab w:val="left" w:pos="4580"/>
-          <w:tab w:val="left" w:pos="5496"/>
-          <w:tab w:val="left" w:pos="6412"/>
-          <w:tab w:val="left" w:pos="7328"/>
-          <w:tab w:val="left" w:pos="8244"/>
-          <w:tab w:val="left" w:pos="9160"/>
-          <w:tab w:val="left" w:pos="10076"/>
-          <w:tab w:val="left" w:pos="10992"/>
-          <w:tab w:val="left" w:pos="11908"/>
-          <w:tab w:val="left" w:pos="12824"/>
-          <w:tab w:val="left" w:pos="13740"/>
-          <w:tab w:val="left" w:pos="14656"/>
-        </w:tabs>
-        <w:spacing w:after="0" w:line="240" w:lineRule="auto"/>
-        <w:rPr>
-          <w:rFonts w:ascii="Courier New" w:eastAsia="Times New Roman" w:hAnsi="Courier New" w:cs="Courier New"/>
-          <w:sz w:val="20"/>
-          <w:szCs w:val="20"/>
-          <w:lang w:val="en-US" w:eastAsia="nl-BE"/>
-        </w:rPr>
-      </w:pPr>
-      <w:r>
-        <w:rPr>
-          <w:rFonts w:ascii="Courier New" w:eastAsia="Times New Roman" w:hAnsi="Courier New" w:cs="Courier New"/>
-          <w:sz w:val="20"/>
-          <w:szCs w:val="20"/>
-          <w:lang w:val="en-US" w:eastAsia="nl-BE"/>
-        </w:rPr>
-        <w:t xml:space="preserve">- "memory" import </w:t>
+          <w:strike/>
+          <w:sz w:val="20"/>
+          <w:szCs w:val="20"/>
+          <w:lang w:val="en-US" w:eastAsia="nl-BE"/>
+        </w:rPr>
+      </w:pPr>
+      <w:r>
+        <w:rPr>
+          <w:rFonts w:ascii="Courier New" w:eastAsia="Times New Roman" w:hAnsi="Courier New" w:cs="Courier New"/>
+          <w:sz w:val="20"/>
+          <w:szCs w:val="20"/>
+          <w:lang w:val="en-US" w:eastAsia="nl-BE"/>
+        </w:rPr>
+        <w:t xml:space="preserve">- </w:t>
+      </w:r>
+      <w:r>
+        <w:rPr>
+          <w:rFonts w:ascii="Courier New" w:eastAsia="Times New Roman" w:hAnsi="Courier New" w:cs="Courier New"/>
+          <w:strike/>
+          <w:sz w:val="20"/>
+          <w:szCs w:val="20"/>
+          <w:lang w:val="en-US" w:eastAsia="nl-BE"/>
+        </w:rPr>
+        <w:t>"data" section</w:t>
+      </w:r>
+    </w:p>
+    <w:p>
+      <w:pPr>
+        <w:tabs>
+          <w:tab w:val="left" w:pos="916"/>
+          <w:tab w:val="left" w:pos="1832"/>
+          <w:tab w:val="left" w:pos="2748"/>
+          <w:tab w:val="left" w:pos="3664"/>
+          <w:tab w:val="left" w:pos="4580"/>
+          <w:tab w:val="left" w:pos="5496"/>
+          <w:tab w:val="left" w:pos="6412"/>
+          <w:tab w:val="left" w:pos="7328"/>
+          <w:tab w:val="left" w:pos="8244"/>
+          <w:tab w:val="left" w:pos="9160"/>
+          <w:tab w:val="left" w:pos="10076"/>
+          <w:tab w:val="left" w:pos="10992"/>
+          <w:tab w:val="left" w:pos="11908"/>
+          <w:tab w:val="left" w:pos="12824"/>
+          <w:tab w:val="left" w:pos="13740"/>
+          <w:tab w:val="left" w:pos="14656"/>
+        </w:tabs>
+        <w:spacing w:after="0" w:line="240" w:lineRule="auto"/>
+        <w:rPr>
+          <w:rFonts w:ascii="Courier New" w:eastAsia="Times New Roman" w:hAnsi="Courier New" w:cs="Courier New"/>
+          <w:sz w:val="20"/>
+          <w:szCs w:val="20"/>
+          <w:lang w:val="en-US" w:eastAsia="nl-BE"/>
+        </w:rPr>
+      </w:pPr>
+      <w:r>
+        <w:rPr>
+          <w:rFonts w:ascii="Courier New" w:eastAsia="Times New Roman" w:hAnsi="Courier New" w:cs="Courier New"/>
+          <w:sz w:val="20"/>
+          <w:szCs w:val="20"/>
+          <w:lang w:val="en-US" w:eastAsia="nl-BE"/>
+        </w:rPr>
+        <w:t xml:space="preserve">- </w:t>
+      </w:r>
+      <w:r>
+        <w:rPr>
+          <w:rFonts w:ascii="Courier New" w:eastAsia="Times New Roman" w:hAnsi="Courier New" w:cs="Courier New"/>
+          <w:strike/>
+          <w:sz w:val="20"/>
+          <w:szCs w:val="20"/>
+          <w:lang w:val="en-US" w:eastAsia="nl-BE"/>
+        </w:rPr>
+        <w:t>"memory" import</w:t>
+      </w:r>
+      <w:r>
+        <w:rPr>
+          <w:rFonts w:ascii="Courier New" w:eastAsia="Times New Roman" w:hAnsi="Courier New" w:cs="Courier New"/>
+          <w:sz w:val="20"/>
+          <w:szCs w:val="20"/>
+          <w:lang w:val="en-US" w:eastAsia="nl-BE"/>
+        </w:rPr>
+        <w:t xml:space="preserve"> </w:t>
       </w:r>
     </w:p>
     <w:p>
@@ -635,12 +679,33 @@
           <w:szCs w:val="20"/>
           <w:lang w:val="en-US" w:eastAsia="nl-BE"/>
         </w:rPr>
-        <w:t xml:space="preserve">    - i32.load, i32.store (with support for offset= parameter!), </w:t>
+        <w:t xml:space="preserve">    - </w:t>
+      </w:r>
+      <w:r>
+        <w:rPr>
+          <w:rFonts w:ascii="Courier New" w:eastAsia="Times New Roman" w:hAnsi="Courier New" w:cs="Courier New"/>
+          <w:strike/>
+          <w:sz w:val="20"/>
+          <w:szCs w:val="20"/>
+          <w:lang w:val="en-US" w:eastAsia="nl-BE"/>
+        </w:rPr>
+        <w:t>i32.load, i32.</w:t>
+      </w:r>
+      <w:r>
+        <w:rPr>
+          <w:rFonts w:ascii="Courier New" w:eastAsia="Times New Roman" w:hAnsi="Courier New" w:cs="Courier New"/>
+          <w:strike/>
+          <w:sz w:val="20"/>
+          <w:szCs w:val="20"/>
+          <w:lang w:val="en-US" w:eastAsia="nl-BE"/>
+        </w:rPr>
+        <w:t xml:space="preserve">store (with support for offset= parameter!), </w:t>
       </w:r>
       <w:proofErr w:type="spellStart"/>
       <w:r>
         <w:rPr>
           <w:rFonts w:ascii="Courier New" w:eastAsia="Times New Roman" w:hAnsi="Courier New" w:cs="Courier New"/>
+          <w:strike/>
           <w:sz w:val="20"/>
           <w:szCs w:val="20"/>
           <w:lang w:val="en-US" w:eastAsia="nl-BE"/>
@@ -651,6 +716,7 @@
       <w:r>
         <w:rPr>
           <w:rFonts w:ascii="Courier New" w:eastAsia="Times New Roman" w:hAnsi="Courier New" w:cs="Courier New"/>
+          <w:strike/>
           <w:sz w:val="20"/>
           <w:szCs w:val="20"/>
           <w:lang w:val="en-US" w:eastAsia="nl-BE"/>
@@ -661,6 +727,7 @@
       <w:r>
         <w:rPr>
           <w:rFonts w:ascii="Courier New" w:eastAsia="Times New Roman" w:hAnsi="Courier New" w:cs="Courier New"/>
+          <w:strike/>
           <w:sz w:val="20"/>
           <w:szCs w:val="20"/>
           <w:lang w:val="en-US" w:eastAsia="nl-BE"/>
@@ -1256,57 +1323,87 @@
         <w:spacing w:after="0" w:line="240" w:lineRule="auto"/>
         <w:rPr>
           <w:rFonts w:ascii="Courier New" w:eastAsia="Times New Roman" w:hAnsi="Courier New" w:cs="Courier New"/>
-          <w:sz w:val="20"/>
-          <w:szCs w:val="20"/>
-          <w:lang w:val="en-US" w:eastAsia="nl-BE"/>
-        </w:rPr>
-      </w:pPr>
-      <w:r>
-        <w:rPr>
-          <w:rFonts w:ascii="Courier New" w:eastAsia="Times New Roman" w:hAnsi="Courier New" w:cs="Courier New"/>
-          <w:sz w:val="20"/>
-          <w:szCs w:val="20"/>
-          <w:lang w:val="en-US" w:eastAsia="nl-BE"/>
-        </w:rPr>
-        <w:t>- Infinite loop detection</w:t>
-      </w:r>
-    </w:p>
-    <w:p>
-      <w:pPr>
-        <w:tabs>
-          <w:tab w:val="left" w:pos="916"/>
-          <w:tab w:val="left" w:pos="1832"/>
-          <w:tab w:val="left" w:pos="2748"/>
-          <w:tab w:val="left" w:pos="3664"/>
-          <w:tab w:val="left" w:pos="4580"/>
-          <w:tab w:val="left" w:pos="5496"/>
-          <w:tab w:val="left" w:pos="6412"/>
-          <w:tab w:val="left" w:pos="7328"/>
-          <w:tab w:val="left" w:pos="8244"/>
-          <w:tab w:val="left" w:pos="9160"/>
-          <w:tab w:val="left" w:pos="10076"/>
-          <w:tab w:val="left" w:pos="10992"/>
-          <w:tab w:val="left" w:pos="11908"/>
-          <w:tab w:val="left" w:pos="12824"/>
-          <w:tab w:val="left" w:pos="13740"/>
-          <w:tab w:val="left" w:pos="14656"/>
-        </w:tabs>
-        <w:spacing w:after="0" w:line="240" w:lineRule="auto"/>
-        <w:rPr>
-          <w:rFonts w:ascii="Courier New" w:eastAsia="Times New Roman" w:hAnsi="Courier New" w:cs="Courier New"/>
-          <w:sz w:val="20"/>
-          <w:szCs w:val="20"/>
-          <w:lang w:val="en-US" w:eastAsia="nl-BE"/>
-        </w:rPr>
-      </w:pPr>
-      <w:r>
-        <w:rPr>
-          <w:rFonts w:ascii="Courier New" w:eastAsia="Times New Roman" w:hAnsi="Courier New" w:cs="Courier New"/>
-          <w:sz w:val="20"/>
-          <w:szCs w:val="20"/>
-          <w:lang w:val="en-US" w:eastAsia="nl-BE"/>
-        </w:rPr>
-        <w:t xml:space="preserve">- Memory out of bounds detection </w:t>
+          <w:strike/>
+          <w:sz w:val="20"/>
+          <w:szCs w:val="20"/>
+          <w:lang w:val="en-US" w:eastAsia="nl-BE"/>
+        </w:rPr>
+      </w:pPr>
+      <w:r>
+        <w:rPr>
+          <w:rFonts w:ascii="Courier New" w:eastAsia="Times New Roman" w:hAnsi="Courier New" w:cs="Courier New"/>
+          <w:sz w:val="20"/>
+          <w:szCs w:val="20"/>
+          <w:lang w:val="en-US" w:eastAsia="nl-BE"/>
+        </w:rPr>
+        <w:t xml:space="preserve">- </w:t>
+      </w:r>
+      <w:r>
+        <w:rPr>
+          <w:rFonts w:ascii="Courier New" w:eastAsia="Times New Roman" w:hAnsi="Courier New" w:cs="Courier New"/>
+          <w:strike/>
+          <w:sz w:val="20"/>
+          <w:szCs w:val="20"/>
+          <w:lang w:val="en-US" w:eastAsia="nl-BE"/>
+        </w:rPr>
+        <w:t>Infinite loop detection</w:t>
+      </w:r>
+    </w:p>
+    <w:p>
+      <w:pPr>
+        <w:tabs>
+          <w:tab w:val="left" w:pos="916"/>
+          <w:tab w:val="left" w:pos="1832"/>
+          <w:tab w:val="left" w:pos="2748"/>
+          <w:tab w:val="left" w:pos="3664"/>
+          <w:tab w:val="left" w:pos="4580"/>
+          <w:tab w:val="left" w:pos="5496"/>
+          <w:tab w:val="left" w:pos="6412"/>
+          <w:tab w:val="left" w:pos="7328"/>
+          <w:tab w:val="left" w:pos="8244"/>
+          <w:tab w:val="left" w:pos="9160"/>
+          <w:tab w:val="left" w:pos="10076"/>
+          <w:tab w:val="left" w:pos="10992"/>
+          <w:tab w:val="left" w:pos="11908"/>
+          <w:tab w:val="left" w:pos="12824"/>
+          <w:tab w:val="left" w:pos="13740"/>
+          <w:tab w:val="left" w:pos="14656"/>
+        </w:tabs>
+        <w:spacing w:after="0" w:line="240" w:lineRule="auto"/>
+        <w:rPr>
+          <w:rFonts w:ascii="Courier New" w:eastAsia="Times New Roman" w:hAnsi="Courier New" w:cs="Courier New"/>
+          <w:sz w:val="20"/>
+          <w:szCs w:val="20"/>
+          <w:lang w:val="en-US" w:eastAsia="nl-BE"/>
+        </w:rPr>
+      </w:pPr>
+      <w:r>
+        <w:rPr>
+          <w:rFonts w:ascii="Courier New" w:eastAsia="Times New Roman" w:hAnsi="Courier New" w:cs="Courier New"/>
+          <w:sz w:val="20"/>
+          <w:szCs w:val="20"/>
+          <w:lang w:val="en-US" w:eastAsia="nl-BE"/>
+        </w:rPr>
+        <w:t xml:space="preserve">- </w:t>
+      </w:r>
+      <w:r>
+        <w:rPr>
+          <w:rFonts w:ascii="Courier New" w:eastAsia="Times New Roman" w:hAnsi="Courier New" w:cs="Courier New"/>
+          <w:strike/>
+          <w:sz w:val="20"/>
+          <w:szCs w:val="20"/>
+          <w:lang w:val="en-US" w:eastAsia="nl-BE"/>
+        </w:rPr>
+        <w:t>Memory out of bounds</w:t>
+      </w:r>
+      <w:r>
+        <w:rPr>
+          <w:rFonts w:ascii="Courier New" w:eastAsia="Times New Roman" w:hAnsi="Courier New" w:cs="Courier New"/>
+          <w:sz w:val="20"/>
+          <w:szCs w:val="20"/>
+          <w:lang w:val="en-US" w:eastAsia="nl-BE"/>
+        </w:rPr>
+        <w:t xml:space="preserve"> detection </w:t>
       </w:r>
     </w:p>
     <w:p>
@@ -1850,83 +1947,132 @@
           <w:szCs w:val="20"/>
           <w:lang w:val="en-US" w:eastAsia="nl-BE"/>
         </w:rPr>
-        <w:t xml:space="preserve">- i64 and f64 instruction support </w:t>
-      </w:r>
-    </w:p>
-    <w:p>
-      <w:pPr>
-        <w:tabs>
-          <w:tab w:val="left" w:pos="916"/>
-          <w:tab w:val="left" w:pos="1832"/>
-          <w:tab w:val="left" w:pos="2748"/>
-          <w:tab w:val="left" w:pos="3664"/>
-          <w:tab w:val="left" w:pos="4580"/>
-          <w:tab w:val="left" w:pos="5496"/>
-          <w:tab w:val="left" w:pos="6412"/>
-          <w:tab w:val="left" w:pos="7328"/>
-          <w:tab w:val="left" w:pos="8244"/>
-          <w:tab w:val="left" w:pos="9160"/>
-          <w:tab w:val="left" w:pos="10076"/>
-          <w:tab w:val="left" w:pos="10992"/>
-          <w:tab w:val="left" w:pos="11908"/>
-          <w:tab w:val="left" w:pos="12824"/>
-          <w:tab w:val="left" w:pos="13740"/>
-          <w:tab w:val="left" w:pos="14656"/>
-        </w:tabs>
-        <w:spacing w:after="0" w:line="240" w:lineRule="auto"/>
-        <w:rPr>
-          <w:rFonts w:ascii="Courier New" w:eastAsia="Times New Roman" w:hAnsi="Courier New" w:cs="Courier New"/>
-          <w:sz w:val="20"/>
-          <w:szCs w:val="20"/>
-          <w:lang w:val="en-US" w:eastAsia="nl-BE"/>
-        </w:rPr>
-      </w:pPr>
-      <w:r>
-        <w:rPr>
-          <w:rFonts w:ascii="Courier New" w:eastAsia="Times New Roman" w:hAnsi="Courier New" w:cs="Courier New"/>
-          <w:sz w:val="20"/>
-          <w:szCs w:val="20"/>
-          <w:lang w:val="en-US" w:eastAsia="nl-BE"/>
-        </w:rPr>
-        <w:t>- f32 support beyond what's listed above</w:t>
-      </w:r>
-    </w:p>
-    <w:p>
-      <w:pPr>
-        <w:tabs>
-          <w:tab w:val="left" w:pos="916"/>
-          <w:tab w:val="left" w:pos="1832"/>
-          <w:tab w:val="left" w:pos="2748"/>
-          <w:tab w:val="left" w:pos="3664"/>
-          <w:tab w:val="left" w:pos="4580"/>
-          <w:tab w:val="left" w:pos="5496"/>
-          <w:tab w:val="left" w:pos="6412"/>
-          <w:tab w:val="left" w:pos="7328"/>
-          <w:tab w:val="left" w:pos="8244"/>
-          <w:tab w:val="left" w:pos="9160"/>
-          <w:tab w:val="left" w:pos="10076"/>
-          <w:tab w:val="left" w:pos="10992"/>
-          <w:tab w:val="left" w:pos="11908"/>
-          <w:tab w:val="left" w:pos="12824"/>
-          <w:tab w:val="left" w:pos="13740"/>
-          <w:tab w:val="left" w:pos="14656"/>
-        </w:tabs>
-        <w:spacing w:after="0" w:line="240" w:lineRule="auto"/>
-        <w:rPr>
-          <w:rFonts w:ascii="Courier New" w:eastAsia="Times New Roman" w:hAnsi="Courier New" w:cs="Courier New"/>
-          <w:sz w:val="20"/>
-          <w:szCs w:val="20"/>
-          <w:lang w:val="en-US" w:eastAsia="nl-BE"/>
-        </w:rPr>
-      </w:pPr>
-      <w:r>
-        <w:rPr>
-          <w:rFonts w:ascii="Courier New" w:eastAsia="Times New Roman" w:hAnsi="Courier New" w:cs="Courier New"/>
-          <w:sz w:val="20"/>
-          <w:szCs w:val="20"/>
-          <w:lang w:val="en-US" w:eastAsia="nl-BE"/>
-        </w:rPr>
-        <w:t xml:space="preserve">- float-to-int conversion beyond what's listed above </w:t>
+        <w:t xml:space="preserve">- </w:t>
+      </w:r>
+      <w:r>
+        <w:rPr>
+          <w:rFonts w:ascii="Courier New" w:eastAsia="Times New Roman" w:hAnsi="Courier New" w:cs="Courier New"/>
+          <w:strike/>
+          <w:sz w:val="20"/>
+          <w:szCs w:val="20"/>
+          <w:lang w:val="en-US" w:eastAsia="nl-BE"/>
+        </w:rPr>
+        <w:t>i64 and f64 instruction support</w:t>
+      </w:r>
+      <w:r>
+        <w:rPr>
+          <w:rFonts w:ascii="Courier New" w:eastAsia="Times New Roman" w:hAnsi="Courier New" w:cs="Courier New"/>
+          <w:sz w:val="20"/>
+          <w:szCs w:val="20"/>
+          <w:lang w:val="en-US" w:eastAsia="nl-BE"/>
+        </w:rPr>
+        <w:t xml:space="preserve"> </w:t>
+      </w:r>
+    </w:p>
+    <w:p>
+      <w:pPr>
+        <w:tabs>
+          <w:tab w:val="left" w:pos="916"/>
+          <w:tab w:val="left" w:pos="1832"/>
+          <w:tab w:val="left" w:pos="2748"/>
+          <w:tab w:val="left" w:pos="3664"/>
+          <w:tab w:val="left" w:pos="4580"/>
+          <w:tab w:val="left" w:pos="5496"/>
+          <w:tab w:val="left" w:pos="6412"/>
+          <w:tab w:val="left" w:pos="7328"/>
+          <w:tab w:val="left" w:pos="8244"/>
+          <w:tab w:val="left" w:pos="9160"/>
+          <w:tab w:val="left" w:pos="10076"/>
+          <w:tab w:val="left" w:pos="10992"/>
+          <w:tab w:val="left" w:pos="11908"/>
+          <w:tab w:val="left" w:pos="12824"/>
+          <w:tab w:val="left" w:pos="13740"/>
+          <w:tab w:val="left" w:pos="14656"/>
+        </w:tabs>
+        <w:spacing w:after="0" w:line="240" w:lineRule="auto"/>
+        <w:rPr>
+          <w:rFonts w:ascii="Courier New" w:eastAsia="Times New Roman" w:hAnsi="Courier New" w:cs="Courier New"/>
+          <w:strike/>
+          <w:sz w:val="20"/>
+          <w:szCs w:val="20"/>
+          <w:lang w:val="en-US" w:eastAsia="nl-BE"/>
+        </w:rPr>
+      </w:pPr>
+      <w:r>
+        <w:rPr>
+          <w:rFonts w:ascii="Courier New" w:eastAsia="Times New Roman" w:hAnsi="Courier New" w:cs="Courier New"/>
+          <w:sz w:val="20"/>
+          <w:szCs w:val="20"/>
+          <w:lang w:val="en-US" w:eastAsia="nl-BE"/>
+        </w:rPr>
+        <w:t xml:space="preserve">- </w:t>
+      </w:r>
+      <w:r>
+        <w:rPr>
+          <w:rFonts w:ascii="Courier New" w:eastAsia="Times New Roman" w:hAnsi="Courier New" w:cs="Courier New"/>
+          <w:strike/>
+          <w:sz w:val="20"/>
+          <w:szCs w:val="20"/>
+          <w:lang w:val="en-US" w:eastAsia="nl-BE"/>
+        </w:rPr>
+        <w:t>f32 support beyond what's listed above</w:t>
+      </w:r>
+    </w:p>
+    <w:p>
+      <w:pPr>
+        <w:tabs>
+          <w:tab w:val="left" w:pos="916"/>
+          <w:tab w:val="left" w:pos="1832"/>
+          <w:tab w:val="left" w:pos="2748"/>
+          <w:tab w:val="left" w:pos="3664"/>
+          <w:tab w:val="left" w:pos="4580"/>
+          <w:tab w:val="left" w:pos="5496"/>
+          <w:tab w:val="left" w:pos="6412"/>
+          <w:tab w:val="left" w:pos="7328"/>
+          <w:tab w:val="left" w:pos="8244"/>
+          <w:tab w:val="left" w:pos="9160"/>
+          <w:tab w:val="left" w:pos="10076"/>
+          <w:tab w:val="left" w:pos="10992"/>
+          <w:tab w:val="left" w:pos="11908"/>
+          <w:tab w:val="left" w:pos="12824"/>
+          <w:tab w:val="left" w:pos="13740"/>
+          <w:tab w:val="left" w:pos="14656"/>
+        </w:tabs>
+        <w:spacing w:after="0" w:line="240" w:lineRule="auto"/>
+        <w:rPr>
+          <w:rFonts w:ascii="Courier New" w:eastAsia="Times New Roman" w:hAnsi="Courier New" w:cs="Courier New"/>
+          <w:sz w:val="20"/>
+          <w:szCs w:val="20"/>
+          <w:lang w:val="en-US" w:eastAsia="nl-BE"/>
+        </w:rPr>
+      </w:pPr>
+      <w:r>
+        <w:rPr>
+          <w:rFonts w:ascii="Courier New" w:eastAsia="Times New Roman" w:hAnsi="Courier New" w:cs="Courier New"/>
+          <w:sz w:val="20"/>
+          <w:szCs w:val="20"/>
+          <w:lang w:val="en-US" w:eastAsia="nl-BE"/>
+        </w:rPr>
+        <w:t xml:space="preserve">- </w:t>
+      </w:r>
+      <w:r>
+        <w:rPr>
+          <w:rFonts w:ascii="Courier New" w:eastAsia="Times New Roman" w:hAnsi="Courier New" w:cs="Courier New"/>
+          <w:strike/>
+          <w:sz w:val="20"/>
+          <w:szCs w:val="20"/>
+          <w:lang w:val="en-US" w:eastAsia="nl-BE"/>
+        </w:rPr>
+        <w:t>float-to-int conversion beyond what's listed above</w:t>
+      </w:r>
+      <w:r>
+        <w:rPr>
+          <w:rFonts w:ascii="Courier New" w:eastAsia="Times New Roman" w:hAnsi="Courier New" w:cs="Courier New"/>
+          <w:sz w:val="20"/>
+          <w:szCs w:val="20"/>
+          <w:lang w:val="en-US" w:eastAsia="nl-BE"/>
+        </w:rPr>
+        <w:t xml:space="preserve"> </w:t>
       </w:r>
     </w:p>
     <w:p>

--- a/Task 1.docx
+++ b/Task 1.docx
@@ -37,6 +37,156 @@
           <w:szCs w:val="20"/>
           <w:lang w:val="en-US" w:eastAsia="nl-BE"/>
         </w:rPr>
+        <w:t xml:space="preserve">Task </w:t>
+      </w:r>
+      <w:r>
+        <w:rPr>
+          <w:rFonts w:ascii="Courier New" w:eastAsia="Times New Roman" w:hAnsi="Courier New" w:cs="Courier New"/>
+          <w:sz w:val="20"/>
+          <w:szCs w:val="20"/>
+          <w:lang w:val="en-US" w:eastAsia="nl-BE"/>
+        </w:rPr>
+        <w:t>1</w:t>
+      </w:r>
+      <w:r>
+        <w:rPr>
+          <w:rFonts w:ascii="Courier New" w:eastAsia="Times New Roman" w:hAnsi="Courier New" w:cs="Courier New"/>
+          <w:sz w:val="20"/>
+          <w:szCs w:val="20"/>
+          <w:lang w:val="en-US" w:eastAsia="nl-BE"/>
+        </w:rPr>
+        <w:t>: WA</w:t>
+      </w:r>
+      <w:r>
+        <w:rPr>
+          <w:rFonts w:ascii="Courier New" w:eastAsia="Times New Roman" w:hAnsi="Courier New" w:cs="Courier New"/>
+          <w:sz w:val="20"/>
+          <w:szCs w:val="20"/>
+          <w:lang w:val="en-US" w:eastAsia="nl-BE"/>
+        </w:rPr>
+        <w:t>SM</w:t>
+      </w:r>
+      <w:r>
+        <w:rPr>
+          <w:rFonts w:ascii="Courier New" w:eastAsia="Times New Roman" w:hAnsi="Courier New" w:cs="Courier New"/>
+          <w:sz w:val="20"/>
+          <w:szCs w:val="20"/>
+          <w:lang w:val="en-US" w:eastAsia="nl-BE"/>
+        </w:rPr>
+        <w:t>-</w:t>
+      </w:r>
+      <w:r>
+        <w:rPr>
+          <w:rFonts w:ascii="Courier New" w:eastAsia="Times New Roman" w:hAnsi="Courier New" w:cs="Courier New"/>
+          <w:sz w:val="20"/>
+          <w:szCs w:val="20"/>
+          <w:lang w:val="en-US" w:eastAsia="nl-BE"/>
+        </w:rPr>
+        <w:t>VM</w:t>
+      </w:r>
+    </w:p>
+    <w:p>
+      <w:pPr>
+        <w:tabs>
+          <w:tab w:val="left" w:pos="916"/>
+          <w:tab w:val="left" w:pos="1832"/>
+          <w:tab w:val="left" w:pos="2748"/>
+          <w:tab w:val="left" w:pos="3664"/>
+          <w:tab w:val="left" w:pos="4580"/>
+          <w:tab w:val="left" w:pos="5496"/>
+          <w:tab w:val="left" w:pos="6412"/>
+          <w:tab w:val="left" w:pos="7328"/>
+          <w:tab w:val="left" w:pos="8244"/>
+          <w:tab w:val="left" w:pos="9160"/>
+          <w:tab w:val="left" w:pos="10076"/>
+          <w:tab w:val="left" w:pos="10992"/>
+          <w:tab w:val="left" w:pos="11908"/>
+          <w:tab w:val="left" w:pos="12824"/>
+          <w:tab w:val="left" w:pos="13740"/>
+          <w:tab w:val="left" w:pos="14656"/>
+        </w:tabs>
+        <w:spacing w:after="0" w:line="240" w:lineRule="auto"/>
+        <w:rPr>
+          <w:rFonts w:ascii="Courier New" w:eastAsia="Times New Roman" w:hAnsi="Courier New" w:cs="Courier New"/>
+          <w:sz w:val="20"/>
+          <w:szCs w:val="20"/>
+          <w:lang w:val="en-US" w:eastAsia="nl-BE"/>
+        </w:rPr>
+      </w:pPr>
+      <w:r>
+        <w:rPr>
+          <w:rFonts w:ascii="Courier New" w:eastAsia="Times New Roman" w:hAnsi="Courier New" w:cs="Courier New"/>
+          <w:sz w:val="20"/>
+          <w:szCs w:val="20"/>
+          <w:lang w:val="en-US" w:eastAsia="nl-BE"/>
+        </w:rPr>
+        <w:t>------------------</w:t>
+      </w:r>
+    </w:p>
+    <w:p>
+      <w:pPr>
+        <w:tabs>
+          <w:tab w:val="left" w:pos="916"/>
+          <w:tab w:val="left" w:pos="1832"/>
+          <w:tab w:val="left" w:pos="2748"/>
+          <w:tab w:val="left" w:pos="3664"/>
+          <w:tab w:val="left" w:pos="4580"/>
+          <w:tab w:val="left" w:pos="5496"/>
+          <w:tab w:val="left" w:pos="6412"/>
+          <w:tab w:val="left" w:pos="7328"/>
+          <w:tab w:val="left" w:pos="8244"/>
+          <w:tab w:val="left" w:pos="9160"/>
+          <w:tab w:val="left" w:pos="10076"/>
+          <w:tab w:val="left" w:pos="10992"/>
+          <w:tab w:val="left" w:pos="11908"/>
+          <w:tab w:val="left" w:pos="12824"/>
+          <w:tab w:val="left" w:pos="13740"/>
+          <w:tab w:val="left" w:pos="14656"/>
+        </w:tabs>
+        <w:spacing w:after="0" w:line="240" w:lineRule="auto"/>
+        <w:rPr>
+          <w:rFonts w:ascii="Courier New" w:eastAsia="Times New Roman" w:hAnsi="Courier New" w:cs="Courier New"/>
+          <w:sz w:val="20"/>
+          <w:szCs w:val="20"/>
+          <w:lang w:val="en-US" w:eastAsia="nl-BE"/>
+        </w:rPr>
+      </w:pPr>
+    </w:p>
+    <w:p>
+      <w:pPr>
+        <w:tabs>
+          <w:tab w:val="left" w:pos="916"/>
+          <w:tab w:val="left" w:pos="1832"/>
+          <w:tab w:val="left" w:pos="2748"/>
+          <w:tab w:val="left" w:pos="3664"/>
+          <w:tab w:val="left" w:pos="4580"/>
+          <w:tab w:val="left" w:pos="5496"/>
+          <w:tab w:val="left" w:pos="6412"/>
+          <w:tab w:val="left" w:pos="7328"/>
+          <w:tab w:val="left" w:pos="8244"/>
+          <w:tab w:val="left" w:pos="9160"/>
+          <w:tab w:val="left" w:pos="10076"/>
+          <w:tab w:val="left" w:pos="10992"/>
+          <w:tab w:val="left" w:pos="11908"/>
+          <w:tab w:val="left" w:pos="12824"/>
+          <w:tab w:val="left" w:pos="13740"/>
+          <w:tab w:val="left" w:pos="14656"/>
+        </w:tabs>
+        <w:spacing w:after="0" w:line="240" w:lineRule="auto"/>
+        <w:rPr>
+          <w:rFonts w:ascii="Courier New" w:eastAsia="Times New Roman" w:hAnsi="Courier New" w:cs="Courier New"/>
+          <w:sz w:val="20"/>
+          <w:szCs w:val="20"/>
+          <w:lang w:val="en-US" w:eastAsia="nl-BE"/>
+        </w:rPr>
+      </w:pPr>
+      <w:r>
+        <w:rPr>
+          <w:rFonts w:ascii="Courier New" w:eastAsia="Times New Roman" w:hAnsi="Courier New" w:cs="Courier New"/>
+          <w:sz w:val="20"/>
+          <w:szCs w:val="20"/>
+          <w:lang w:val="en-US" w:eastAsia="nl-BE"/>
+        </w:rPr>
         <w:t>MUST have:</w:t>
       </w:r>
     </w:p>
@@ -2110,6 +2260,7 @@
           <w:szCs w:val="20"/>
           <w:lang w:val="en-US" w:eastAsia="nl-BE"/>
         </w:rPr>
+        <w:lastRenderedPageBreak/>
         <w:t xml:space="preserve">- "memory" export </w:t>
       </w:r>
     </w:p>
@@ -2309,505 +2460,8 @@
           <w:szCs w:val="20"/>
           <w:lang w:val="en-US" w:eastAsia="nl-BE"/>
         </w:rPr>
-        <w:lastRenderedPageBreak/>
-        <w:t xml:space="preserve">- any instructions not mentioned explicitly in this assignment </w:t>
-      </w:r>
-    </w:p>
-    <w:p>
-      <w:pPr>
-        <w:tabs>
-          <w:tab w:val="left" w:pos="916"/>
-          <w:tab w:val="left" w:pos="1832"/>
-          <w:tab w:val="left" w:pos="2748"/>
-          <w:tab w:val="left" w:pos="3664"/>
-          <w:tab w:val="left" w:pos="4580"/>
-          <w:tab w:val="left" w:pos="5496"/>
-          <w:tab w:val="left" w:pos="6412"/>
-          <w:tab w:val="left" w:pos="7328"/>
-          <w:tab w:val="left" w:pos="8244"/>
-          <w:tab w:val="left" w:pos="9160"/>
-          <w:tab w:val="left" w:pos="10076"/>
-          <w:tab w:val="left" w:pos="10992"/>
-          <w:tab w:val="left" w:pos="11908"/>
-          <w:tab w:val="left" w:pos="12824"/>
-          <w:tab w:val="left" w:pos="13740"/>
-          <w:tab w:val="left" w:pos="14656"/>
-        </w:tabs>
-        <w:spacing w:after="0" w:line="240" w:lineRule="auto"/>
-        <w:rPr>
-          <w:rFonts w:ascii="Courier New" w:eastAsia="Times New Roman" w:hAnsi="Courier New" w:cs="Courier New"/>
-          <w:sz w:val="20"/>
-          <w:szCs w:val="20"/>
-          <w:lang w:val="en-US" w:eastAsia="nl-BE"/>
-        </w:rPr>
-      </w:pPr>
-    </w:p>
-    <w:p>
-      <w:pPr>
-        <w:tabs>
-          <w:tab w:val="left" w:pos="916"/>
-          <w:tab w:val="left" w:pos="1832"/>
-          <w:tab w:val="left" w:pos="2748"/>
-          <w:tab w:val="left" w:pos="3664"/>
-          <w:tab w:val="left" w:pos="4580"/>
-          <w:tab w:val="left" w:pos="5496"/>
-          <w:tab w:val="left" w:pos="6412"/>
-          <w:tab w:val="left" w:pos="7328"/>
-          <w:tab w:val="left" w:pos="8244"/>
-          <w:tab w:val="left" w:pos="9160"/>
-          <w:tab w:val="left" w:pos="10076"/>
-          <w:tab w:val="left" w:pos="10992"/>
-          <w:tab w:val="left" w:pos="11908"/>
-          <w:tab w:val="left" w:pos="12824"/>
-          <w:tab w:val="left" w:pos="13740"/>
-          <w:tab w:val="left" w:pos="14656"/>
-        </w:tabs>
-        <w:spacing w:after="0" w:line="240" w:lineRule="auto"/>
-        <w:rPr>
-          <w:rFonts w:ascii="Courier New" w:eastAsia="Times New Roman" w:hAnsi="Courier New" w:cs="Courier New"/>
-          <w:sz w:val="20"/>
-          <w:szCs w:val="20"/>
-          <w:lang w:val="en-US" w:eastAsia="nl-BE"/>
-        </w:rPr>
-      </w:pPr>
-      <w:r>
-        <w:rPr>
-          <w:rFonts w:ascii="Courier New" w:eastAsia="Times New Roman" w:hAnsi="Courier New" w:cs="Courier New"/>
-          <w:sz w:val="20"/>
-          <w:szCs w:val="20"/>
-          <w:lang w:val="en-US" w:eastAsia="nl-BE"/>
-        </w:rPr>
-        <w:t>Not required:</w:t>
-      </w:r>
-    </w:p>
-    <w:p>
-      <w:pPr>
-        <w:tabs>
-          <w:tab w:val="left" w:pos="916"/>
-          <w:tab w:val="left" w:pos="1832"/>
-          <w:tab w:val="left" w:pos="2748"/>
-          <w:tab w:val="left" w:pos="3664"/>
-          <w:tab w:val="left" w:pos="4580"/>
-          <w:tab w:val="left" w:pos="5496"/>
-          <w:tab w:val="left" w:pos="6412"/>
-          <w:tab w:val="left" w:pos="7328"/>
-          <w:tab w:val="left" w:pos="8244"/>
-          <w:tab w:val="left" w:pos="9160"/>
-          <w:tab w:val="left" w:pos="10076"/>
-          <w:tab w:val="left" w:pos="10992"/>
-          <w:tab w:val="left" w:pos="11908"/>
-          <w:tab w:val="left" w:pos="12824"/>
-          <w:tab w:val="left" w:pos="13740"/>
-          <w:tab w:val="left" w:pos="14656"/>
-        </w:tabs>
-        <w:spacing w:after="0" w:line="240" w:lineRule="auto"/>
-        <w:rPr>
-          <w:rFonts w:ascii="Courier New" w:eastAsia="Times New Roman" w:hAnsi="Courier New" w:cs="Courier New"/>
-          <w:sz w:val="20"/>
-          <w:szCs w:val="20"/>
-          <w:lang w:val="en-US" w:eastAsia="nl-BE"/>
-        </w:rPr>
-      </w:pPr>
-      <w:r>
-        <w:rPr>
-          <w:rFonts w:ascii="Courier New" w:eastAsia="Times New Roman" w:hAnsi="Courier New" w:cs="Courier New"/>
-          <w:sz w:val="20"/>
-          <w:szCs w:val="20"/>
-          <w:lang w:val="en-US" w:eastAsia="nl-BE"/>
-        </w:rPr>
-        <w:t>- Advanced features listed in the introduction above</w:t>
-      </w:r>
-    </w:p>
-    <w:p>
-      <w:pPr>
-        <w:tabs>
-          <w:tab w:val="left" w:pos="916"/>
-          <w:tab w:val="left" w:pos="1832"/>
-          <w:tab w:val="left" w:pos="2748"/>
-          <w:tab w:val="left" w:pos="3664"/>
-          <w:tab w:val="left" w:pos="4580"/>
-          <w:tab w:val="left" w:pos="5496"/>
-          <w:tab w:val="left" w:pos="6412"/>
-          <w:tab w:val="left" w:pos="7328"/>
-          <w:tab w:val="left" w:pos="8244"/>
-          <w:tab w:val="left" w:pos="9160"/>
-          <w:tab w:val="left" w:pos="10076"/>
-          <w:tab w:val="left" w:pos="10992"/>
-          <w:tab w:val="left" w:pos="11908"/>
-          <w:tab w:val="left" w:pos="12824"/>
-          <w:tab w:val="left" w:pos="13740"/>
-          <w:tab w:val="left" w:pos="14656"/>
-        </w:tabs>
-        <w:spacing w:after="0" w:line="240" w:lineRule="auto"/>
-        <w:rPr>
-          <w:rFonts w:ascii="Courier New" w:eastAsia="Times New Roman" w:hAnsi="Courier New" w:cs="Courier New"/>
-          <w:sz w:val="20"/>
-          <w:szCs w:val="20"/>
-          <w:lang w:val="en-US" w:eastAsia="nl-BE"/>
-        </w:rPr>
-      </w:pPr>
-      <w:r>
-        <w:rPr>
-          <w:rFonts w:ascii="Courier New" w:eastAsia="Times New Roman" w:hAnsi="Courier New" w:cs="Courier New"/>
-          <w:sz w:val="20"/>
-          <w:szCs w:val="20"/>
-          <w:lang w:val="en-US" w:eastAsia="nl-BE"/>
-        </w:rPr>
-        <w:t>- Memory alignment details (i.e., the align= argument with memory operations)</w:t>
-      </w:r>
-    </w:p>
-    <w:p>
-      <w:pPr>
-        <w:tabs>
-          <w:tab w:val="left" w:pos="916"/>
-          <w:tab w:val="left" w:pos="1832"/>
-          <w:tab w:val="left" w:pos="2748"/>
-          <w:tab w:val="left" w:pos="3664"/>
-          <w:tab w:val="left" w:pos="4580"/>
-          <w:tab w:val="left" w:pos="5496"/>
-          <w:tab w:val="left" w:pos="6412"/>
-          <w:tab w:val="left" w:pos="7328"/>
-          <w:tab w:val="left" w:pos="8244"/>
-          <w:tab w:val="left" w:pos="9160"/>
-          <w:tab w:val="left" w:pos="10076"/>
-          <w:tab w:val="left" w:pos="10992"/>
-          <w:tab w:val="left" w:pos="11908"/>
-          <w:tab w:val="left" w:pos="12824"/>
-          <w:tab w:val="left" w:pos="13740"/>
-          <w:tab w:val="left" w:pos="14656"/>
-        </w:tabs>
-        <w:spacing w:after="0" w:line="240" w:lineRule="auto"/>
-        <w:rPr>
-          <w:rFonts w:ascii="Courier New" w:eastAsia="Times New Roman" w:hAnsi="Courier New" w:cs="Courier New"/>
-          <w:sz w:val="20"/>
-          <w:szCs w:val="20"/>
-          <w:lang w:val="en-US" w:eastAsia="nl-BE"/>
-        </w:rPr>
-      </w:pPr>
-      <w:r>
-        <w:rPr>
-          <w:rFonts w:ascii="Courier New" w:eastAsia="Times New Roman" w:hAnsi="Courier New" w:cs="Courier New"/>
-          <w:sz w:val="20"/>
-          <w:szCs w:val="20"/>
-          <w:lang w:val="en-US" w:eastAsia="nl-BE"/>
-        </w:rPr>
-        <w:t>- Proper interfaces with outside programming environment (e.g., actually calling C++ functions directly from inside the WASM VM)</w:t>
-      </w:r>
-    </w:p>
-    <w:p>
-      <w:pPr>
-        <w:tabs>
-          <w:tab w:val="left" w:pos="916"/>
-          <w:tab w:val="left" w:pos="1832"/>
-          <w:tab w:val="left" w:pos="2748"/>
-          <w:tab w:val="left" w:pos="3664"/>
-          <w:tab w:val="left" w:pos="4580"/>
-          <w:tab w:val="left" w:pos="5496"/>
-          <w:tab w:val="left" w:pos="6412"/>
-          <w:tab w:val="left" w:pos="7328"/>
-          <w:tab w:val="left" w:pos="8244"/>
-          <w:tab w:val="left" w:pos="9160"/>
-          <w:tab w:val="left" w:pos="10076"/>
-          <w:tab w:val="left" w:pos="10992"/>
-          <w:tab w:val="left" w:pos="11908"/>
-          <w:tab w:val="left" w:pos="12824"/>
-          <w:tab w:val="left" w:pos="13740"/>
-          <w:tab w:val="left" w:pos="14656"/>
-        </w:tabs>
-        <w:spacing w:after="0" w:line="240" w:lineRule="auto"/>
-        <w:rPr>
-          <w:rFonts w:ascii="Courier New" w:eastAsia="Times New Roman" w:hAnsi="Courier New" w:cs="Courier New"/>
-          <w:sz w:val="20"/>
-          <w:szCs w:val="20"/>
-          <w:lang w:val="en-US" w:eastAsia="nl-BE"/>
-        </w:rPr>
-      </w:pPr>
-      <w:r>
-        <w:rPr>
-          <w:rFonts w:ascii="Courier New" w:eastAsia="Times New Roman" w:hAnsi="Courier New" w:cs="Courier New"/>
-          <w:sz w:val="20"/>
-          <w:szCs w:val="20"/>
-          <w:lang w:val="en-US" w:eastAsia="nl-BE"/>
-        </w:rPr>
-        <w:t>- The following instructions:</w:t>
-      </w:r>
-    </w:p>
-    <w:p>
-      <w:pPr>
-        <w:tabs>
-          <w:tab w:val="left" w:pos="916"/>
-          <w:tab w:val="left" w:pos="1832"/>
-          <w:tab w:val="left" w:pos="2748"/>
-          <w:tab w:val="left" w:pos="3664"/>
-          <w:tab w:val="left" w:pos="4580"/>
-          <w:tab w:val="left" w:pos="5496"/>
-          <w:tab w:val="left" w:pos="6412"/>
-          <w:tab w:val="left" w:pos="7328"/>
-          <w:tab w:val="left" w:pos="8244"/>
-          <w:tab w:val="left" w:pos="9160"/>
-          <w:tab w:val="left" w:pos="10076"/>
-          <w:tab w:val="left" w:pos="10992"/>
-          <w:tab w:val="left" w:pos="11908"/>
-          <w:tab w:val="left" w:pos="12824"/>
-          <w:tab w:val="left" w:pos="13740"/>
-          <w:tab w:val="left" w:pos="14656"/>
-        </w:tabs>
-        <w:spacing w:after="0" w:line="240" w:lineRule="auto"/>
-        <w:rPr>
-          <w:rFonts w:ascii="Courier New" w:eastAsia="Times New Roman" w:hAnsi="Courier New" w:cs="Courier New"/>
-          <w:sz w:val="20"/>
-          <w:szCs w:val="20"/>
-          <w:lang w:val="en-US" w:eastAsia="nl-BE"/>
-        </w:rPr>
-      </w:pPr>
-      <w:r>
-        <w:rPr>
-          <w:rFonts w:ascii="Courier New" w:eastAsia="Times New Roman" w:hAnsi="Courier New" w:cs="Courier New"/>
-          <w:sz w:val="20"/>
-          <w:szCs w:val="20"/>
-          <w:lang w:val="en-US" w:eastAsia="nl-BE"/>
-        </w:rPr>
-        <w:t xml:space="preserve">    - </w:t>
-      </w:r>
-      <w:proofErr w:type="spellStart"/>
-      <w:r>
-        <w:rPr>
-          <w:rFonts w:ascii="Courier New" w:eastAsia="Times New Roman" w:hAnsi="Courier New" w:cs="Courier New"/>
-          <w:sz w:val="20"/>
-          <w:szCs w:val="20"/>
-          <w:lang w:val="en-US" w:eastAsia="nl-BE"/>
-        </w:rPr>
-        <w:t>br_table</w:t>
-      </w:r>
-      <w:proofErr w:type="spellEnd"/>
-      <w:r>
-        <w:rPr>
-          <w:rFonts w:ascii="Courier New" w:eastAsia="Times New Roman" w:hAnsi="Courier New" w:cs="Courier New"/>
-          <w:sz w:val="20"/>
-          <w:szCs w:val="20"/>
-          <w:lang w:val="en-US" w:eastAsia="nl-BE"/>
-        </w:rPr>
-        <w:t xml:space="preserve">, </w:t>
-      </w:r>
-      <w:proofErr w:type="spellStart"/>
-      <w:r>
-        <w:rPr>
-          <w:rFonts w:ascii="Courier New" w:eastAsia="Times New Roman" w:hAnsi="Courier New" w:cs="Courier New"/>
-          <w:sz w:val="20"/>
-          <w:szCs w:val="20"/>
-          <w:lang w:val="en-US" w:eastAsia="nl-BE"/>
-        </w:rPr>
-        <w:t>call_indirect</w:t>
-      </w:r>
-      <w:proofErr w:type="spellEnd"/>
-      <w:r>
-        <w:rPr>
-          <w:rFonts w:ascii="Courier New" w:eastAsia="Times New Roman" w:hAnsi="Courier New" w:cs="Courier New"/>
-          <w:sz w:val="20"/>
-          <w:szCs w:val="20"/>
-          <w:lang w:val="en-US" w:eastAsia="nl-BE"/>
-        </w:rPr>
-        <w:t xml:space="preserve">, select, </w:t>
-      </w:r>
-      <w:proofErr w:type="spellStart"/>
-      <w:r>
-        <w:rPr>
-          <w:rFonts w:ascii="Courier New" w:eastAsia="Times New Roman" w:hAnsi="Courier New" w:cs="Courier New"/>
-          <w:sz w:val="20"/>
-          <w:szCs w:val="20"/>
-          <w:lang w:val="en-US" w:eastAsia="nl-BE"/>
-        </w:rPr>
-        <w:t>table.get</w:t>
-      </w:r>
-      <w:proofErr w:type="spellEnd"/>
-      <w:r>
-        <w:rPr>
-          <w:rFonts w:ascii="Courier New" w:eastAsia="Times New Roman" w:hAnsi="Courier New" w:cs="Courier New"/>
-          <w:sz w:val="20"/>
-          <w:szCs w:val="20"/>
-          <w:lang w:val="en-US" w:eastAsia="nl-BE"/>
-        </w:rPr>
-        <w:t xml:space="preserve">, </w:t>
-      </w:r>
-      <w:proofErr w:type="spellStart"/>
-      <w:r>
-        <w:rPr>
-          <w:rFonts w:ascii="Courier New" w:eastAsia="Times New Roman" w:hAnsi="Courier New" w:cs="Courier New"/>
-          <w:sz w:val="20"/>
-          <w:szCs w:val="20"/>
-          <w:lang w:val="en-US" w:eastAsia="nl-BE"/>
-        </w:rPr>
-        <w:t>table.set</w:t>
-      </w:r>
-      <w:proofErr w:type="spellEnd"/>
-      <w:r>
-        <w:rPr>
-          <w:rFonts w:ascii="Courier New" w:eastAsia="Times New Roman" w:hAnsi="Courier New" w:cs="Courier New"/>
-          <w:sz w:val="20"/>
-          <w:szCs w:val="20"/>
-          <w:lang w:val="en-US" w:eastAsia="nl-BE"/>
-        </w:rPr>
-        <w:t xml:space="preserve">, </w:t>
-      </w:r>
-    </w:p>
-    <w:p>
-      <w:pPr>
-        <w:tabs>
-          <w:tab w:val="left" w:pos="916"/>
-          <w:tab w:val="left" w:pos="1832"/>
-          <w:tab w:val="left" w:pos="2748"/>
-          <w:tab w:val="left" w:pos="3664"/>
-          <w:tab w:val="left" w:pos="4580"/>
-          <w:tab w:val="left" w:pos="5496"/>
-          <w:tab w:val="left" w:pos="6412"/>
-          <w:tab w:val="left" w:pos="7328"/>
-          <w:tab w:val="left" w:pos="8244"/>
-          <w:tab w:val="left" w:pos="9160"/>
-          <w:tab w:val="left" w:pos="10076"/>
-          <w:tab w:val="left" w:pos="10992"/>
-          <w:tab w:val="left" w:pos="11908"/>
-          <w:tab w:val="left" w:pos="12824"/>
-          <w:tab w:val="left" w:pos="13740"/>
-          <w:tab w:val="left" w:pos="14656"/>
-        </w:tabs>
-        <w:spacing w:after="0" w:line="240" w:lineRule="auto"/>
-        <w:rPr>
-          <w:rFonts w:ascii="Courier New" w:eastAsia="Times New Roman" w:hAnsi="Courier New" w:cs="Courier New"/>
-          <w:sz w:val="20"/>
-          <w:szCs w:val="20"/>
-          <w:lang w:val="en-US" w:eastAsia="nl-BE"/>
-        </w:rPr>
-      </w:pPr>
-      <w:r>
-        <w:rPr>
-          <w:rFonts w:ascii="Courier New" w:eastAsia="Times New Roman" w:hAnsi="Courier New" w:cs="Courier New"/>
-          <w:sz w:val="20"/>
-          <w:szCs w:val="20"/>
-          <w:lang w:val="en-US" w:eastAsia="nl-BE"/>
-        </w:rPr>
-        <w:t xml:space="preserve">    - .load/store variants with suffixes (e.g., 8_s, 16_u etc.)</w:t>
-      </w:r>
-    </w:p>
-    <w:p>
-      <w:pPr>
-        <w:tabs>
-          <w:tab w:val="left" w:pos="916"/>
-          <w:tab w:val="left" w:pos="1832"/>
-          <w:tab w:val="left" w:pos="2748"/>
-          <w:tab w:val="left" w:pos="3664"/>
-          <w:tab w:val="left" w:pos="4580"/>
-          <w:tab w:val="left" w:pos="5496"/>
-          <w:tab w:val="left" w:pos="6412"/>
-          <w:tab w:val="left" w:pos="7328"/>
-          <w:tab w:val="left" w:pos="8244"/>
-          <w:tab w:val="left" w:pos="9160"/>
-          <w:tab w:val="left" w:pos="10076"/>
-          <w:tab w:val="left" w:pos="10992"/>
-          <w:tab w:val="left" w:pos="11908"/>
-          <w:tab w:val="left" w:pos="12824"/>
-          <w:tab w:val="left" w:pos="13740"/>
-          <w:tab w:val="left" w:pos="14656"/>
-        </w:tabs>
-        <w:spacing w:after="0" w:line="240" w:lineRule="auto"/>
-        <w:rPr>
-          <w:rFonts w:ascii="Courier New" w:eastAsia="Times New Roman" w:hAnsi="Courier New" w:cs="Courier New"/>
-          <w:sz w:val="20"/>
-          <w:szCs w:val="20"/>
-          <w:lang w:val="en-US" w:eastAsia="nl-BE"/>
-        </w:rPr>
-      </w:pPr>
-      <w:r>
-        <w:rPr>
-          <w:rFonts w:ascii="Courier New" w:eastAsia="Times New Roman" w:hAnsi="Courier New" w:cs="Courier New"/>
-          <w:sz w:val="20"/>
-          <w:szCs w:val="20"/>
-          <w:lang w:val="en-US" w:eastAsia="nl-BE"/>
-        </w:rPr>
-        <w:t xml:space="preserve">    - ref.* </w:t>
-      </w:r>
-    </w:p>
-    <w:p>
-      <w:pPr>
-        <w:tabs>
-          <w:tab w:val="left" w:pos="916"/>
-          <w:tab w:val="left" w:pos="1832"/>
-          <w:tab w:val="left" w:pos="2748"/>
-          <w:tab w:val="left" w:pos="3664"/>
-          <w:tab w:val="left" w:pos="4580"/>
-          <w:tab w:val="left" w:pos="5496"/>
-          <w:tab w:val="left" w:pos="6412"/>
-          <w:tab w:val="left" w:pos="7328"/>
-          <w:tab w:val="left" w:pos="8244"/>
-          <w:tab w:val="left" w:pos="9160"/>
-          <w:tab w:val="left" w:pos="10076"/>
-          <w:tab w:val="left" w:pos="10992"/>
-          <w:tab w:val="left" w:pos="11908"/>
-          <w:tab w:val="left" w:pos="12824"/>
-          <w:tab w:val="left" w:pos="13740"/>
-          <w:tab w:val="left" w:pos="14656"/>
-        </w:tabs>
-        <w:spacing w:after="0" w:line="240" w:lineRule="auto"/>
-        <w:rPr>
-          <w:rFonts w:ascii="Courier New" w:eastAsia="Times New Roman" w:hAnsi="Courier New" w:cs="Courier New"/>
-          <w:sz w:val="20"/>
-          <w:szCs w:val="20"/>
-          <w:lang w:val="en-US" w:eastAsia="nl-BE"/>
-        </w:rPr>
-      </w:pPr>
-      <w:r>
-        <w:rPr>
-          <w:rFonts w:ascii="Courier New" w:eastAsia="Times New Roman" w:hAnsi="Courier New" w:cs="Courier New"/>
-          <w:sz w:val="20"/>
-          <w:szCs w:val="20"/>
-          <w:lang w:val="en-US" w:eastAsia="nl-BE"/>
-        </w:rPr>
-        <w:t xml:space="preserve">    - table.*</w:t>
-      </w:r>
-    </w:p>
-    <w:p>
-      <w:pPr>
-        <w:tabs>
-          <w:tab w:val="left" w:pos="916"/>
-          <w:tab w:val="left" w:pos="1832"/>
-          <w:tab w:val="left" w:pos="2748"/>
-          <w:tab w:val="left" w:pos="3664"/>
-          <w:tab w:val="left" w:pos="4580"/>
-          <w:tab w:val="left" w:pos="5496"/>
-          <w:tab w:val="left" w:pos="6412"/>
-          <w:tab w:val="left" w:pos="7328"/>
-          <w:tab w:val="left" w:pos="8244"/>
-          <w:tab w:val="left" w:pos="9160"/>
-          <w:tab w:val="left" w:pos="10076"/>
-          <w:tab w:val="left" w:pos="10992"/>
-          <w:tab w:val="left" w:pos="11908"/>
-          <w:tab w:val="left" w:pos="12824"/>
-          <w:tab w:val="left" w:pos="13740"/>
-          <w:tab w:val="left" w:pos="14656"/>
-        </w:tabs>
-        <w:spacing w:after="0" w:line="240" w:lineRule="auto"/>
-        <w:rPr>
-          <w:rFonts w:ascii="Courier New" w:eastAsia="Times New Roman" w:hAnsi="Courier New" w:cs="Courier New"/>
-          <w:sz w:val="20"/>
-          <w:szCs w:val="20"/>
-          <w:lang w:val="en-US" w:eastAsia="nl-BE"/>
-        </w:rPr>
-      </w:pPr>
-      <w:r>
-        <w:rPr>
-          <w:rFonts w:ascii="Courier New" w:eastAsia="Times New Roman" w:hAnsi="Courier New" w:cs="Courier New"/>
-          <w:sz w:val="20"/>
-          <w:szCs w:val="20"/>
-          <w:lang w:val="en-US" w:eastAsia="nl-BE"/>
-        </w:rPr>
-        <w:t xml:space="preserve">    - v128.* and instructions with an "x" in the name (e.g., i8x16)</w:t>
-      </w:r>
-    </w:p>
-    <w:p>
-      <w:pPr>
-        <w:rPr>
-          <w:lang w:val="en-US"/>
-        </w:rPr>
-      </w:pPr>
+        <w:t>- any instructions not mentioned explicitly in this assignment</w:t>
+      </w:r>
     </w:p>
     <w:sectPr>
       <w:pgSz w:w="16838" w:h="11906" w:orient="landscape"/>
